--- a/template/rdjk/rdjk_surtug.docx
+++ b/template/rdjk/rdjk_surtug.docx
@@ -262,8 +262,6 @@
         </w:rPr>
         <w:t>Nomor :{nomor_surtug}</w:t>
       </w:r>
-      <w:bookmarkStart w:id="0" w:name="_GoBack"/>
-      <w:bookmarkEnd w:id="0"/>
     </w:p>
     <w:p>
       <w:pPr>
@@ -395,8 +393,6 @@
             <w:pPr>
               <w:jc w:val="both"/>
               <w:rPr>
-                <w:sz w:val="22"/>
-                <w:szCs w:val="22"/>
                 <w:lang w:val="id-ID"/>
               </w:rPr>
             </w:pPr>
@@ -427,8 +423,6 @@
             <w:pPr>
               <w:jc w:val="both"/>
               <w:rPr>
-                <w:sz w:val="22"/>
-                <w:szCs w:val="22"/>
                 <w:lang w:val="id-ID"/>
               </w:rPr>
             </w:pPr>
@@ -459,8 +453,6 @@
             <w:pPr>
               <w:jc w:val="both"/>
               <w:rPr>
-                <w:sz w:val="22"/>
-                <w:szCs w:val="22"/>
                 <w:lang w:val="id-ID"/>
               </w:rPr>
             </w:pPr>
@@ -496,8 +488,6 @@
             <w:pPr>
               <w:jc w:val="both"/>
               <w:rPr>
-                <w:sz w:val="22"/>
-                <w:szCs w:val="22"/>
                 <w:lang w:val="id-ID"/>
               </w:rPr>
             </w:pPr>
@@ -520,8 +510,6 @@
             <w:pPr>
               <w:jc w:val="both"/>
               <w:rPr>
-                <w:sz w:val="22"/>
-                <w:szCs w:val="22"/>
                 <w:lang w:val="id-ID"/>
               </w:rPr>
             </w:pPr>
@@ -544,8 +532,6 @@
             <w:pPr>
               <w:rPr>
                 <w:rFonts w:ascii="Calibri" w:hAnsi="Calibri"/>
-                <w:sz w:val="22"/>
-                <w:szCs w:val="22"/>
                 <w:lang w:val="id-ID"/>
               </w:rPr>
             </w:pPr>
@@ -573,8 +559,6 @@
             <w:pPr>
               <w:jc w:val="both"/>
               <w:rPr>
-                <w:sz w:val="22"/>
-                <w:szCs w:val="22"/>
                 <w:lang w:val="id-ID"/>
               </w:rPr>
             </w:pPr>
@@ -605,8 +589,6 @@
             <w:pPr>
               <w:jc w:val="both"/>
               <w:rPr>
-                <w:sz w:val="22"/>
-                <w:szCs w:val="22"/>
                 <w:lang w:val="id-ID"/>
               </w:rPr>
             </w:pPr>
@@ -637,8 +619,6 @@
             <w:pPr>
               <w:jc w:val="both"/>
               <w:rPr>
-                <w:sz w:val="22"/>
-                <w:szCs w:val="22"/>
                 <w:lang w:val="id-ID"/>
               </w:rPr>
             </w:pPr>
@@ -674,8 +654,6 @@
             <w:pPr>
               <w:jc w:val="both"/>
               <w:rPr>
-                <w:sz w:val="22"/>
-                <w:szCs w:val="22"/>
                 <w:lang w:val="id-ID"/>
               </w:rPr>
             </w:pPr>
@@ -698,8 +676,6 @@
             <w:pPr>
               <w:jc w:val="both"/>
               <w:rPr>
-                <w:sz w:val="22"/>
-                <w:szCs w:val="22"/>
                 <w:lang w:val="id-ID"/>
               </w:rPr>
             </w:pPr>
@@ -722,8 +698,6 @@
             <w:pPr>
               <w:rPr>
                 <w:rFonts w:ascii="Calibri" w:hAnsi="Calibri"/>
-                <w:sz w:val="22"/>
-                <w:szCs w:val="22"/>
                 <w:lang w:val="id-ID"/>
               </w:rPr>
             </w:pPr>
@@ -751,8 +725,6 @@
             <w:pPr>
               <w:jc w:val="both"/>
               <w:rPr>
-                <w:sz w:val="22"/>
-                <w:szCs w:val="22"/>
                 <w:lang w:val="id-ID"/>
               </w:rPr>
             </w:pPr>
@@ -783,8 +755,6 @@
             <w:pPr>
               <w:jc w:val="both"/>
               <w:rPr>
-                <w:sz w:val="22"/>
-                <w:szCs w:val="22"/>
                 <w:lang w:val="id-ID"/>
               </w:rPr>
             </w:pPr>
@@ -820,8 +790,6 @@
               </w:numPr>
               <w:jc w:val="both"/>
               <w:rPr>
-                <w:sz w:val="22"/>
-                <w:szCs w:val="22"/>
                 <w:lang w:val="id-ID"/>
               </w:rPr>
             </w:pPr>
@@ -857,8 +825,6 @@
             <w:pPr>
               <w:jc w:val="both"/>
               <w:rPr>
-                <w:sz w:val="22"/>
-                <w:szCs w:val="22"/>
                 <w:lang w:val="id-ID"/>
               </w:rPr>
             </w:pPr>
@@ -881,8 +847,6 @@
             <w:pPr>
               <w:jc w:val="both"/>
               <w:rPr>
-                <w:sz w:val="22"/>
-                <w:szCs w:val="22"/>
                 <w:lang w:val="id-ID"/>
               </w:rPr>
             </w:pPr>
@@ -905,8 +869,6 @@
             <w:pPr>
               <w:jc w:val="both"/>
               <w:rPr>
-                <w:sz w:val="22"/>
-                <w:szCs w:val="22"/>
                 <w:lang w:val="id-ID"/>
               </w:rPr>
             </w:pPr>
@@ -934,8 +896,6 @@
             <w:pPr>
               <w:jc w:val="both"/>
               <w:rPr>
-                <w:sz w:val="22"/>
-                <w:szCs w:val="22"/>
                 <w:lang w:val="id-ID"/>
               </w:rPr>
             </w:pPr>
@@ -966,8 +926,6 @@
             <w:pPr>
               <w:jc w:val="both"/>
               <w:rPr>
-                <w:sz w:val="22"/>
-                <w:szCs w:val="22"/>
                 <w:lang w:val="id-ID"/>
               </w:rPr>
             </w:pPr>
@@ -997,18 +955,54 @@
             <w:pPr>
               <w:spacing w:line="360" w:lineRule="auto"/>
               <w:rPr>
+                <w:lang w:val="id-ID"/>
+              </w:rPr>
+            </w:pPr>
+            <w:r>
+              <w:rPr>
                 <w:sz w:val="22"/>
                 <w:szCs w:val="22"/>
                 <w:lang w:val="id-ID"/>
               </w:rPr>
-            </w:pPr>
+              <w:t xml:space="preserve">Rapat {pembahasan} dalam rangka </w:t>
+            </w:r>
             <w:r>
               <w:rPr>
                 <w:sz w:val="22"/>
                 <w:szCs w:val="22"/>
                 <w:lang w:val="id-ID"/>
               </w:rPr>
-              <w:t>Rapat {pembahasan} dalam rangka {pok.komponen.urkmpnen</w:t>
+              <w:t>{pok.skomponen.urskmpnen|</w:t>
+            </w:r>
+            <w:r>
+              <w:rPr>
+                <w:sz w:val="22"/>
+                <w:szCs w:val="22"/>
+              </w:rPr>
+              <w:t>capitalize</w:t>
+            </w:r>
+            <w:r>
+              <w:rPr>
+                <w:sz w:val="22"/>
+                <w:szCs w:val="22"/>
+                <w:lang w:val="id-ID"/>
+              </w:rPr>
+              <w:t>}</w:t>
+            </w:r>
+            <w:r>
+              <w:rPr>
+                <w:sz w:val="22"/>
+                <w:szCs w:val="22"/>
+              </w:rPr>
+              <w:t xml:space="preserve"> </w:t>
+            </w:r>
+            <w:r>
+              <w:rPr>
+                <w:sz w:val="22"/>
+                <w:szCs w:val="22"/>
+                <w:lang w:val="id-ID"/>
+              </w:rPr>
+              <w:t>{pok.komponen.urkmpnen</w:t>
             </w:r>
             <w:r>
               <w:rPr>
@@ -1049,8 +1043,6 @@
             <w:pPr>
               <w:jc w:val="both"/>
               <w:rPr>
-                <w:sz w:val="22"/>
-                <w:szCs w:val="22"/>
                 <w:lang w:val="id-ID"/>
               </w:rPr>
             </w:pPr>
@@ -1073,8 +1065,6 @@
             <w:pPr>
               <w:jc w:val="both"/>
               <w:rPr>
-                <w:sz w:val="22"/>
-                <w:szCs w:val="22"/>
                 <w:lang w:val="id-ID"/>
               </w:rPr>
             </w:pPr>
@@ -1097,8 +1087,6 @@
             <w:pPr>
               <w:rPr>
                 <w:rFonts w:ascii="Calibri" w:hAnsi="Calibri"/>
-                <w:sz w:val="22"/>
-                <w:szCs w:val="22"/>
                 <w:lang w:val="id-ID"/>
               </w:rPr>
             </w:pPr>
@@ -1126,8 +1114,6 @@
             <w:pPr>
               <w:jc w:val="both"/>
               <w:rPr>
-                <w:sz w:val="22"/>
-                <w:szCs w:val="22"/>
                 <w:lang w:val="id-ID"/>
               </w:rPr>
             </w:pPr>
@@ -1158,8 +1144,6 @@
             <w:pPr>
               <w:jc w:val="both"/>
               <w:rPr>
-                <w:sz w:val="22"/>
-                <w:szCs w:val="22"/>
                 <w:lang w:val="id-ID"/>
               </w:rPr>
             </w:pPr>
@@ -1189,8 +1173,6 @@
           <w:p>
             <w:pPr>
               <w:rPr>
-                <w:sz w:val="22"/>
-                <w:szCs w:val="22"/>
                 <w:lang w:val="id-ID"/>
               </w:rPr>
             </w:pPr>
@@ -1487,38 +1469,18 @@
           <w:szCs w:val="22"/>
           <w:lang w:val="id-ID"/>
         </w:rPr>
-        <w:t>NIP. 19580311</w:t>
+        <w:t xml:space="preserve">NIP. </w:t>
       </w:r>
       <w:r>
         <w:rPr>
           <w:sz w:val="22"/>
           <w:szCs w:val="22"/>
-        </w:rPr>
-        <w:t xml:space="preserve"> </w:t>
+          <w:lang w:val="id-ID"/>
+        </w:rPr>
+        <w:t>19580311 198003 1 004</w:t>
       </w:r>
-      <w:r>
-        <w:rPr>
-          <w:sz w:val="22"/>
-          <w:szCs w:val="22"/>
-          <w:lang w:val="id-ID"/>
-        </w:rPr>
-        <w:t>198003</w:t>
-      </w:r>
-      <w:r>
-        <w:rPr>
-          <w:sz w:val="22"/>
-          <w:szCs w:val="22"/>
-        </w:rPr>
-        <w:t xml:space="preserve"> </w:t>
-      </w:r>
-      <w:r>
-        <w:rPr>
-          <w:sz w:val="22"/>
-          <w:szCs w:val="22"/>
-          <w:lang w:val="id-ID"/>
-        </w:rPr>
-        <w:t>1</w:t>
-      </w:r>
+      <w:bookmarkStart w:id="0" w:name="_GoBack"/>
+      <w:bookmarkEnd w:id="0"/>
     </w:p>
     <w:sectPr>
       <w:pgSz w:w="11906" w:h="16838"/>
@@ -3036,7 +2998,7 @@
 </file>
 
 <file path=customXml/itemProps1.xml><?xml version="1.0" encoding="utf-8"?>
-<ds:datastoreItem xmlns:ds="http://schemas.openxmlformats.org/officeDocument/2006/customXml" ds:itemID="{84F05580-4CFE-416D-AA14-08E67D93CF9A}">
+<ds:datastoreItem xmlns:ds="http://schemas.openxmlformats.org/officeDocument/2006/customXml" ds:itemID="{9279CAC9-E657-4E2E-B1B1-FBC678732D98}">
   <ds:schemaRefs>
     <ds:schemaRef ds:uri="http://schemas.openxmlformats.org/officeDocument/2006/bibliography"/>
   </ds:schemaRefs>

--- a/template/rdjk/rdjk_surtug.docx
+++ b/template/rdjk/rdjk_surtug.docx
@@ -972,7 +972,22 @@
                 <w:szCs w:val="22"/>
                 <w:lang w:val="id-ID"/>
               </w:rPr>
-              <w:t>{pok.skomponen.urskmpnen|</w:t>
+              <w:t>{pok.</w:t>
+            </w:r>
+            <w:r>
+              <w:rPr>
+                <w:sz w:val="22"/>
+                <w:szCs w:val="22"/>
+              </w:rPr>
+              <w:t>s</w:t>
+            </w:r>
+            <w:r>
+              <w:rPr>
+                <w:sz w:val="22"/>
+                <w:szCs w:val="22"/>
+                <w:lang w:val="id-ID"/>
+              </w:rPr>
+              <w:t>komponen.urskmpnen|</w:t>
             </w:r>
             <w:r>
               <w:rPr>
@@ -1002,7 +1017,17 @@
                 <w:szCs w:val="22"/>
                 <w:lang w:val="id-ID"/>
               </w:rPr>
-              <w:t>{pok.komponen.urkmpnen</w:t>
+              <w:t>{pok.</w:t>
+            </w:r>
+            <w:bookmarkStart w:id="0" w:name="_GoBack"/>
+            <w:bookmarkEnd w:id="0"/>
+            <w:r>
+              <w:rPr>
+                <w:sz w:val="22"/>
+                <w:szCs w:val="22"/>
+                <w:lang w:val="id-ID"/>
+              </w:rPr>
+              <w:t>komponen.urkmpnen</w:t>
             </w:r>
             <w:r>
               <w:rPr>
@@ -1479,8 +1504,6 @@
         </w:rPr>
         <w:t>19580311 198003 1 004</w:t>
       </w:r>
-      <w:bookmarkStart w:id="0" w:name="_GoBack"/>
-      <w:bookmarkEnd w:id="0"/>
     </w:p>
     <w:sectPr>
       <w:pgSz w:w="11906" w:h="16838"/>
@@ -2998,7 +3021,7 @@
 </file>
 
 <file path=customXml/itemProps1.xml><?xml version="1.0" encoding="utf-8"?>
-<ds:datastoreItem xmlns:ds="http://schemas.openxmlformats.org/officeDocument/2006/customXml" ds:itemID="{9279CAC9-E657-4E2E-B1B1-FBC678732D98}">
+<ds:datastoreItem xmlns:ds="http://schemas.openxmlformats.org/officeDocument/2006/customXml" ds:itemID="{A5D157E6-9DE2-40D6-B9DC-297929EBE22C}">
   <ds:schemaRefs>
     <ds:schemaRef ds:uri="http://schemas.openxmlformats.org/officeDocument/2006/bibliography"/>
   </ds:schemaRefs>
